--- a/11. Gestion d'un parc informatique/project/dictionnaire_de_donnee.docx
+++ b/11. Gestion d'un parc informatique/project/dictionnaire_de_donnee.docx
@@ -51,20 +51,21 @@
         <w:tblLook w:val="04A0" w:firstRow="1" w:lastRow="0" w:firstColumn="1" w:lastColumn="0" w:noHBand="0" w:noVBand="1"/>
       </w:tblPr>
       <w:tblGrid>
-        <w:gridCol w:w="1879"/>
-        <w:gridCol w:w="1879"/>
-        <w:gridCol w:w="1879"/>
-        <w:gridCol w:w="1879"/>
-        <w:gridCol w:w="1880"/>
+        <w:gridCol w:w="1798"/>
+        <w:gridCol w:w="1798"/>
+        <w:gridCol w:w="1798"/>
+        <w:gridCol w:w="1798"/>
+        <w:gridCol w:w="1798"/>
       </w:tblGrid>
       <w:tr>
         <w:trPr>
           <w:cnfStyle w:val="100000000000" w:firstRow="1" w:lastRow="0" w:firstColumn="0" w:lastColumn="0" w:oddVBand="0" w:evenVBand="0" w:oddHBand="0" w:evenHBand="0" w:firstRowFirstColumn="0" w:firstRowLastColumn="0" w:lastRowFirstColumn="0" w:lastRowLastColumn="0"/>
+          <w:trHeight w:val="771"/>
         </w:trPr>
         <w:tc>
           <w:tcPr>
             <w:cnfStyle w:val="001000000000" w:firstRow="0" w:lastRow="0" w:firstColumn="1" w:lastColumn="0" w:oddVBand="0" w:evenVBand="0" w:oddHBand="0" w:evenHBand="0" w:firstRowFirstColumn="0" w:firstRowLastColumn="0" w:lastRowFirstColumn="0" w:lastRowLastColumn="0"/>
-            <w:tcW w:w="1879" w:type="dxa"/>
+            <w:tcW w:w="1798" w:type="dxa"/>
           </w:tcPr>
           <w:p>
             <w:pPr>
@@ -93,7 +94,7 @@
         </w:tc>
         <w:tc>
           <w:tcPr>
-            <w:tcW w:w="1879" w:type="dxa"/>
+            <w:tcW w:w="1798" w:type="dxa"/>
           </w:tcPr>
           <w:p>
             <w:pPr>
@@ -114,7 +115,7 @@
         </w:tc>
         <w:tc>
           <w:tcPr>
-            <w:tcW w:w="1879" w:type="dxa"/>
+            <w:tcW w:w="1798" w:type="dxa"/>
           </w:tcPr>
           <w:p>
             <w:pPr>
@@ -135,7 +136,7 @@
         </w:tc>
         <w:tc>
           <w:tcPr>
-            <w:tcW w:w="1879" w:type="dxa"/>
+            <w:tcW w:w="1798" w:type="dxa"/>
           </w:tcPr>
           <w:p>
             <w:pPr>
@@ -156,7 +157,7 @@
         </w:tc>
         <w:tc>
           <w:tcPr>
-            <w:tcW w:w="1880" w:type="dxa"/>
+            <w:tcW w:w="1798" w:type="dxa"/>
           </w:tcPr>
           <w:p>
             <w:pPr>
@@ -183,10 +184,15 @@
         </w:tc>
       </w:tr>
       <w:tr>
+        <w:trPr>
+          <w:gridAfter w:val="1"/>
+          <w:wAfter w:w="1798" w:type="dxa"/>
+          <w:trHeight w:val="385"/>
+        </w:trPr>
         <w:tc>
           <w:tcPr>
             <w:cnfStyle w:val="001000000000" w:firstRow="0" w:lastRow="0" w:firstColumn="1" w:lastColumn="0" w:oddVBand="0" w:evenVBand="0" w:oddHBand="0" w:evenHBand="0" w:firstRowFirstColumn="0" w:firstRowLastColumn="0" w:lastRowFirstColumn="0" w:lastRowLastColumn="0"/>
-            <w:tcW w:w="1879" w:type="dxa"/>
+            <w:tcW w:w="1798" w:type="dxa"/>
           </w:tcPr>
           <w:p>
             <w:pPr>
@@ -196,11 +202,17 @@
                 <w:lang w:val="fr-MA"/>
               </w:rPr>
             </w:pPr>
-          </w:p>
-        </w:tc>
-        <w:tc>
-          <w:tcPr>
-            <w:tcW w:w="1879" w:type="dxa"/>
+            <w:r>
+              <w:rPr>
+                <w:lang w:val="fr-MA"/>
+              </w:rPr>
+              <w:t>TYPELP</w:t>
+            </w:r>
+          </w:p>
+        </w:tc>
+        <w:tc>
+          <w:tcPr>
+            <w:tcW w:w="1798" w:type="dxa"/>
           </w:tcPr>
           <w:p>
             <w:pPr>
@@ -211,11 +223,17 @@
                 <w:lang w:val="fr-MA"/>
               </w:rPr>
             </w:pPr>
-          </w:p>
-        </w:tc>
-        <w:tc>
-          <w:tcPr>
-            <w:tcW w:w="1879" w:type="dxa"/>
+            <w:r>
+              <w:rPr>
+                <w:lang w:val="fr-MA"/>
+              </w:rPr>
+              <w:t>Diminutif nom OS</w:t>
+            </w:r>
+          </w:p>
+        </w:tc>
+        <w:tc>
+          <w:tcPr>
+            <w:tcW w:w="1798" w:type="dxa"/>
           </w:tcPr>
           <w:p>
             <w:pPr>
@@ -226,11 +244,23 @@
                 <w:lang w:val="fr-MA"/>
               </w:rPr>
             </w:pPr>
-          </w:p>
-        </w:tc>
-        <w:tc>
-          <w:tcPr>
-            <w:tcW w:w="1879" w:type="dxa"/>
+            <w:r>
+              <w:rPr>
+                <w:lang w:val="fr-MA"/>
+              </w:rPr>
+              <w:t>CHAR</w:t>
+            </w:r>
+            <w:r>
+              <w:rPr>
+                <w:lang w:val="fr-MA"/>
+              </w:rPr>
+              <w:t>(4)</w:t>
+            </w:r>
+          </w:p>
+        </w:tc>
+        <w:tc>
+          <w:tcPr>
+            <w:tcW w:w="1798" w:type="dxa"/>
           </w:tcPr>
           <w:p>
             <w:pPr>
@@ -243,14 +273,1829 @@
             </w:pPr>
           </w:p>
         </w:tc>
-        <w:tc>
-          <w:tcPr>
-            <w:tcW w:w="1880" w:type="dxa"/>
-          </w:tcPr>
-          <w:p>
-            <w:pPr>
-              <w:spacing w:line="276" w:lineRule="auto"/>
-              <w:jc w:val="center"/>
+      </w:tr>
+      <w:tr>
+        <w:trPr>
+          <w:trHeight w:val="336"/>
+        </w:trPr>
+        <w:tc>
+          <w:tcPr>
+            <w:cnfStyle w:val="001000000000" w:firstRow="0" w:lastRow="0" w:firstColumn="1" w:lastColumn="0" w:oddVBand="0" w:evenVBand="0" w:oddHBand="0" w:evenHBand="0" w:firstRowFirstColumn="0" w:firstRowLastColumn="0" w:lastRowFirstColumn="0" w:lastRowLastColumn="0"/>
+            <w:tcW w:w="1798" w:type="dxa"/>
+          </w:tcPr>
+          <w:p>
+            <w:pPr>
+              <w:jc w:val="center"/>
+              <w:rPr>
+                <w:lang w:val="fr-MA"/>
+              </w:rPr>
+            </w:pPr>
+            <w:r>
+              <w:rPr>
+                <w:lang w:val="fr-MA"/>
+              </w:rPr>
+              <w:t>NOMTYPE</w:t>
+            </w:r>
+          </w:p>
+        </w:tc>
+        <w:tc>
+          <w:tcPr>
+            <w:tcW w:w="1798" w:type="dxa"/>
+          </w:tcPr>
+          <w:p>
+            <w:pPr>
+              <w:jc w:val="center"/>
+              <w:cnfStyle w:val="000000000000" w:firstRow="0" w:lastRow="0" w:firstColumn="0" w:lastColumn="0" w:oddVBand="0" w:evenVBand="0" w:oddHBand="0" w:evenHBand="0" w:firstRowFirstColumn="0" w:firstRowLastColumn="0" w:lastRowFirstColumn="0" w:lastRowLastColumn="0"/>
+              <w:rPr>
+                <w:lang w:val="fr-MA"/>
+              </w:rPr>
+            </w:pPr>
+            <w:r>
+              <w:rPr>
+                <w:lang w:val="fr-MA"/>
+              </w:rPr>
+              <w:t>NOM OS</w:t>
+            </w:r>
+          </w:p>
+        </w:tc>
+        <w:tc>
+          <w:tcPr>
+            <w:tcW w:w="1798" w:type="dxa"/>
+          </w:tcPr>
+          <w:p>
+            <w:pPr>
+              <w:jc w:val="center"/>
+              <w:cnfStyle w:val="000000000000" w:firstRow="0" w:lastRow="0" w:firstColumn="0" w:lastColumn="0" w:oddVBand="0" w:evenVBand="0" w:oddHBand="0" w:evenHBand="0" w:firstRowFirstColumn="0" w:firstRowLastColumn="0" w:lastRowFirstColumn="0" w:lastRowLastColumn="0"/>
+              <w:rPr>
+                <w:lang w:val="fr-MA"/>
+              </w:rPr>
+            </w:pPr>
+            <w:r>
+              <w:rPr>
+                <w:lang w:val="fr-MA"/>
+              </w:rPr>
+              <w:t>CHAR()</w:t>
+            </w:r>
+          </w:p>
+        </w:tc>
+        <w:tc>
+          <w:tcPr>
+            <w:tcW w:w="1798" w:type="dxa"/>
+          </w:tcPr>
+          <w:p>
+            <w:pPr>
+              <w:jc w:val="center"/>
+              <w:cnfStyle w:val="000000000000" w:firstRow="0" w:lastRow="0" w:firstColumn="0" w:lastColumn="0" w:oddVBand="0" w:evenVBand="0" w:oddHBand="0" w:evenHBand="0" w:firstRowFirstColumn="0" w:firstRowLastColumn="0" w:lastRowFirstColumn="0" w:lastRowLastColumn="0"/>
+              <w:rPr>
+                <w:lang w:val="fr-MA"/>
+              </w:rPr>
+            </w:pPr>
+          </w:p>
+        </w:tc>
+        <w:tc>
+          <w:tcPr>
+            <w:tcW w:w="1798" w:type="dxa"/>
+          </w:tcPr>
+          <w:p>
+            <w:pPr>
+              <w:cnfStyle w:val="000000000000" w:firstRow="0" w:lastRow="0" w:firstColumn="0" w:lastColumn="0" w:oddVBand="0" w:evenVBand="0" w:oddHBand="0" w:evenHBand="0" w:firstRowFirstColumn="0" w:firstRowLastColumn="0" w:lastRowFirstColumn="0" w:lastRowLastColumn="0"/>
+              <w:rPr>
+                <w:lang w:val="fr-MA"/>
+              </w:rPr>
+            </w:pPr>
+          </w:p>
+        </w:tc>
+      </w:tr>
+      <w:tr>
+        <w:trPr>
+          <w:trHeight w:val="484"/>
+        </w:trPr>
+        <w:tc>
+          <w:tcPr>
+            <w:cnfStyle w:val="001000000000" w:firstRow="0" w:lastRow="0" w:firstColumn="1" w:lastColumn="0" w:oddVBand="0" w:evenVBand="0" w:oddHBand="0" w:evenHBand="0" w:firstRowFirstColumn="0" w:firstRowLastColumn="0" w:lastRowFirstColumn="0" w:lastRowLastColumn="0"/>
+            <w:tcW w:w="1798" w:type="dxa"/>
+          </w:tcPr>
+          <w:p>
+            <w:pPr>
+              <w:jc w:val="center"/>
+              <w:rPr>
+                <w:lang w:val="fr-MA"/>
+              </w:rPr>
+            </w:pPr>
+            <w:r>
+              <w:rPr>
+                <w:lang w:val="fr-MA"/>
+              </w:rPr>
+              <w:t>NPOSTE</w:t>
+            </w:r>
+          </w:p>
+        </w:tc>
+        <w:tc>
+          <w:tcPr>
+            <w:tcW w:w="1798" w:type="dxa"/>
+          </w:tcPr>
+          <w:p>
+            <w:pPr>
+              <w:jc w:val="center"/>
+              <w:cnfStyle w:val="000000000000" w:firstRow="0" w:lastRow="0" w:firstColumn="0" w:lastColumn="0" w:oddVBand="0" w:evenVBand="0" w:oddHBand="0" w:evenHBand="0" w:firstRowFirstColumn="0" w:firstRowLastColumn="0" w:lastRowFirstColumn="0" w:lastRowLastColumn="0"/>
+              <w:rPr>
+                <w:lang w:val="fr-MA"/>
+              </w:rPr>
+            </w:pPr>
+            <w:r>
+              <w:rPr>
+                <w:lang w:val="fr-MA"/>
+              </w:rPr>
+              <w:t>NUMERO DE POSTE</w:t>
+            </w:r>
+          </w:p>
+        </w:tc>
+        <w:tc>
+          <w:tcPr>
+            <w:tcW w:w="1798" w:type="dxa"/>
+          </w:tcPr>
+          <w:p>
+            <w:pPr>
+              <w:jc w:val="center"/>
+              <w:cnfStyle w:val="000000000000" w:firstRow="0" w:lastRow="0" w:firstColumn="0" w:lastColumn="0" w:oddVBand="0" w:evenVBand="0" w:oddHBand="0" w:evenHBand="0" w:firstRowFirstColumn="0" w:firstRowLastColumn="0" w:lastRowFirstColumn="0" w:lastRowLastColumn="0"/>
+              <w:rPr>
+                <w:lang w:val="fr-MA"/>
+              </w:rPr>
+            </w:pPr>
+            <w:r>
+              <w:rPr>
+                <w:lang w:val="fr-MA"/>
+              </w:rPr>
+              <w:t>VARCHAR()</w:t>
+            </w:r>
+          </w:p>
+        </w:tc>
+        <w:tc>
+          <w:tcPr>
+            <w:tcW w:w="1798" w:type="dxa"/>
+          </w:tcPr>
+          <w:p>
+            <w:pPr>
+              <w:jc w:val="center"/>
+              <w:cnfStyle w:val="000000000000" w:firstRow="0" w:lastRow="0" w:firstColumn="0" w:lastColumn="0" w:oddVBand="0" w:evenVBand="0" w:oddHBand="0" w:evenHBand="0" w:firstRowFirstColumn="0" w:firstRowLastColumn="0" w:lastRowFirstColumn="0" w:lastRowLastColumn="0"/>
+              <w:rPr>
+                <w:lang w:val="fr-MA"/>
+              </w:rPr>
+            </w:pPr>
+            <w:r>
+              <w:rPr>
+                <w:lang w:val="fr-MA"/>
+              </w:rPr>
+              <w:t>sequentiel</w:t>
+            </w:r>
+          </w:p>
+        </w:tc>
+        <w:tc>
+          <w:tcPr>
+            <w:tcW w:w="1798" w:type="dxa"/>
+          </w:tcPr>
+          <w:p>
+            <w:pPr>
+              <w:cnfStyle w:val="000000000000" w:firstRow="0" w:lastRow="0" w:firstColumn="0" w:lastColumn="0" w:oddVBand="0" w:evenVBand="0" w:oddHBand="0" w:evenHBand="0" w:firstRowFirstColumn="0" w:firstRowLastColumn="0" w:lastRowFirstColumn="0" w:lastRowLastColumn="0"/>
+              <w:rPr>
+                <w:lang w:val="fr-MA"/>
+              </w:rPr>
+            </w:pPr>
+            <w:r>
+              <w:rPr>
+                <w:lang w:val="fr-MA"/>
+              </w:rPr>
+              <w:t>AUTOMATIQUE &amp; OBLIGATOIRE</w:t>
+            </w:r>
+          </w:p>
+        </w:tc>
+      </w:tr>
+      <w:tr>
+        <w:trPr>
+          <w:trHeight w:val="393"/>
+        </w:trPr>
+        <w:tc>
+          <w:tcPr>
+            <w:cnfStyle w:val="001000000000" w:firstRow="0" w:lastRow="0" w:firstColumn="1" w:lastColumn="0" w:oddVBand="0" w:evenVBand="0" w:oddHBand="0" w:evenHBand="0" w:firstRowFirstColumn="0" w:firstRowLastColumn="0" w:lastRowFirstColumn="0" w:lastRowLastColumn="0"/>
+            <w:tcW w:w="1798" w:type="dxa"/>
+          </w:tcPr>
+          <w:p>
+            <w:pPr>
+              <w:jc w:val="center"/>
+              <w:rPr>
+                <w:lang w:val="fr-MA"/>
+              </w:rPr>
+            </w:pPr>
+            <w:r>
+              <w:rPr>
+                <w:lang w:val="fr-MA"/>
+              </w:rPr>
+              <w:t>NOMPOSTE</w:t>
+            </w:r>
+          </w:p>
+        </w:tc>
+        <w:tc>
+          <w:tcPr>
+            <w:tcW w:w="1798" w:type="dxa"/>
+          </w:tcPr>
+          <w:p>
+            <w:pPr>
+              <w:jc w:val="center"/>
+              <w:cnfStyle w:val="000000000000" w:firstRow="0" w:lastRow="0" w:firstColumn="0" w:lastColumn="0" w:oddVBand="0" w:evenVBand="0" w:oddHBand="0" w:evenHBand="0" w:firstRowFirstColumn="0" w:firstRowLastColumn="0" w:lastRowFirstColumn="0" w:lastRowLastColumn="0"/>
+              <w:rPr>
+                <w:lang w:val="fr-MA"/>
+              </w:rPr>
+            </w:pPr>
+            <w:r>
+              <w:rPr>
+                <w:lang w:val="fr-MA"/>
+              </w:rPr>
+              <w:t>Nom du poste</w:t>
+            </w:r>
+          </w:p>
+        </w:tc>
+        <w:tc>
+          <w:tcPr>
+            <w:tcW w:w="1798" w:type="dxa"/>
+          </w:tcPr>
+          <w:p>
+            <w:pPr>
+              <w:jc w:val="center"/>
+              <w:cnfStyle w:val="000000000000" w:firstRow="0" w:lastRow="0" w:firstColumn="0" w:lastColumn="0" w:oddVBand="0" w:evenVBand="0" w:oddHBand="0" w:evenHBand="0" w:firstRowFirstColumn="0" w:firstRowLastColumn="0" w:lastRowFirstColumn="0" w:lastRowLastColumn="0"/>
+              <w:rPr>
+                <w:lang w:val="fr-MA"/>
+              </w:rPr>
+            </w:pPr>
+            <w:r>
+              <w:rPr>
+                <w:lang w:val="fr-MA"/>
+              </w:rPr>
+              <w:t>VARCHAR()</w:t>
+            </w:r>
+          </w:p>
+        </w:tc>
+        <w:tc>
+          <w:tcPr>
+            <w:tcW w:w="1798" w:type="dxa"/>
+          </w:tcPr>
+          <w:p>
+            <w:pPr>
+              <w:jc w:val="center"/>
+              <w:cnfStyle w:val="000000000000" w:firstRow="0" w:lastRow="0" w:firstColumn="0" w:lastColumn="0" w:oddVBand="0" w:evenVBand="0" w:oddHBand="0" w:evenHBand="0" w:firstRowFirstColumn="0" w:firstRowLastColumn="0" w:lastRowFirstColumn="0" w:lastRowLastColumn="0"/>
+              <w:rPr>
+                <w:lang w:val="fr-MA"/>
+              </w:rPr>
+            </w:pPr>
+            <w:r>
+              <w:rPr>
+                <w:lang w:val="fr-MA"/>
+              </w:rPr>
+              <w:t>sequentiel</w:t>
+            </w:r>
+          </w:p>
+        </w:tc>
+        <w:tc>
+          <w:tcPr>
+            <w:tcW w:w="1798" w:type="dxa"/>
+          </w:tcPr>
+          <w:p>
+            <w:pPr>
+              <w:jc w:val="center"/>
+              <w:cnfStyle w:val="000000000000" w:firstRow="0" w:lastRow="0" w:firstColumn="0" w:lastColumn="0" w:oddVBand="0" w:evenVBand="0" w:oddHBand="0" w:evenHBand="0" w:firstRowFirstColumn="0" w:firstRowLastColumn="0" w:lastRowFirstColumn="0" w:lastRowLastColumn="0"/>
+              <w:rPr>
+                <w:lang w:val="fr-MA"/>
+              </w:rPr>
+            </w:pPr>
+            <w:r>
+              <w:rPr>
+                <w:lang w:val="fr-MA"/>
+              </w:rPr>
+              <w:t>unique</w:t>
+            </w:r>
+          </w:p>
+        </w:tc>
+      </w:tr>
+      <w:tr>
+        <w:trPr>
+          <w:trHeight w:val="336"/>
+        </w:trPr>
+        <w:tc>
+          <w:tcPr>
+            <w:cnfStyle w:val="001000000000" w:firstRow="0" w:lastRow="0" w:firstColumn="1" w:lastColumn="0" w:oddVBand="0" w:evenVBand="0" w:oddHBand="0" w:evenHBand="0" w:firstRowFirstColumn="0" w:firstRowLastColumn="0" w:lastRowFirstColumn="0" w:lastRowLastColumn="0"/>
+            <w:tcW w:w="1798" w:type="dxa"/>
+          </w:tcPr>
+          <w:p>
+            <w:pPr>
+              <w:jc w:val="center"/>
+              <w:rPr>
+                <w:lang w:val="fr-MA"/>
+              </w:rPr>
+            </w:pPr>
+            <w:r>
+              <w:rPr>
+                <w:lang w:val="fr-MA"/>
+              </w:rPr>
+              <w:t>INDIP</w:t>
+            </w:r>
+          </w:p>
+        </w:tc>
+        <w:tc>
+          <w:tcPr>
+            <w:tcW w:w="1798" w:type="dxa"/>
+          </w:tcPr>
+          <w:p>
+            <w:pPr>
+              <w:jc w:val="center"/>
+              <w:cnfStyle w:val="000000000000" w:firstRow="0" w:lastRow="0" w:firstColumn="0" w:lastColumn="0" w:oddVBand="0" w:evenVBand="0" w:oddHBand="0" w:evenHBand="0" w:firstRowFirstColumn="0" w:firstRowLastColumn="0" w:lastRowFirstColumn="0" w:lastRowLastColumn="0"/>
+              <w:rPr>
+                <w:lang w:val="fr-MA"/>
+              </w:rPr>
+            </w:pPr>
+            <w:r>
+              <w:rPr>
+                <w:lang w:val="fr-MA"/>
+              </w:rPr>
+              <w:t>Index IP</w:t>
+            </w:r>
+          </w:p>
+        </w:tc>
+        <w:tc>
+          <w:tcPr>
+            <w:tcW w:w="1798" w:type="dxa"/>
+          </w:tcPr>
+          <w:p>
+            <w:pPr>
+              <w:jc w:val="center"/>
+              <w:cnfStyle w:val="000000000000" w:firstRow="0" w:lastRow="0" w:firstColumn="0" w:lastColumn="0" w:oddVBand="0" w:evenVBand="0" w:oddHBand="0" w:evenHBand="0" w:firstRowFirstColumn="0" w:firstRowLastColumn="0" w:lastRowFirstColumn="0" w:lastRowLastColumn="0"/>
+              <w:rPr>
+                <w:lang w:val="fr-MA"/>
+              </w:rPr>
+            </w:pPr>
+            <w:r>
+              <w:rPr>
+                <w:lang w:val="fr-MA"/>
+              </w:rPr>
+              <w:t>numeric</w:t>
+            </w:r>
+          </w:p>
+        </w:tc>
+        <w:tc>
+          <w:tcPr>
+            <w:tcW w:w="1798" w:type="dxa"/>
+          </w:tcPr>
+          <w:p>
+            <w:pPr>
+              <w:jc w:val="center"/>
+              <w:cnfStyle w:val="000000000000" w:firstRow="0" w:lastRow="0" w:firstColumn="0" w:lastColumn="0" w:oddVBand="0" w:evenVBand="0" w:oddHBand="0" w:evenHBand="0" w:firstRowFirstColumn="0" w:firstRowLastColumn="0" w:lastRowFirstColumn="0" w:lastRowLastColumn="0"/>
+              <w:rPr>
+                <w:lang w:val="fr-MA"/>
+              </w:rPr>
+            </w:pPr>
+            <w:r>
+              <w:rPr>
+                <w:lang w:val="fr-MA"/>
+              </w:rPr>
+              <w:t>Format adresse IP</w:t>
+            </w:r>
+          </w:p>
+        </w:tc>
+        <w:tc>
+          <w:tcPr>
+            <w:tcW w:w="1798" w:type="dxa"/>
+          </w:tcPr>
+          <w:p>
+            <w:pPr>
+              <w:cnfStyle w:val="000000000000" w:firstRow="0" w:lastRow="0" w:firstColumn="0" w:lastColumn="0" w:oddVBand="0" w:evenVBand="0" w:oddHBand="0" w:evenHBand="0" w:firstRowFirstColumn="0" w:firstRowLastColumn="0" w:lastRowFirstColumn="0" w:lastRowLastColumn="0"/>
+              <w:rPr>
+                <w:lang w:val="fr-MA"/>
+              </w:rPr>
+            </w:pPr>
+            <w:r>
+              <w:rPr>
+                <w:lang w:val="fr-MA"/>
+              </w:rPr>
+              <w:t xml:space="preserve">Souforme de </w:t>
+            </w:r>
+            <w:proofErr w:type="spellStart"/>
+            <w:r>
+              <w:rPr>
+                <w:lang w:val="fr-MA"/>
+              </w:rPr>
+              <w:t>ip</w:t>
+            </w:r>
+            <w:proofErr w:type="spellEnd"/>
+            <w:r>
+              <w:rPr>
+                <w:lang w:val="fr-MA"/>
+              </w:rPr>
+              <w:t xml:space="preserve"> </w:t>
+            </w:r>
+          </w:p>
+        </w:tc>
+      </w:tr>
+      <w:tr>
+        <w:trPr>
+          <w:trHeight w:val="336"/>
+        </w:trPr>
+        <w:tc>
+          <w:tcPr>
+            <w:cnfStyle w:val="001000000000" w:firstRow="0" w:lastRow="0" w:firstColumn="1" w:lastColumn="0" w:oddVBand="0" w:evenVBand="0" w:oddHBand="0" w:evenHBand="0" w:firstRowFirstColumn="0" w:firstRowLastColumn="0" w:lastRowFirstColumn="0" w:lastRowLastColumn="0"/>
+            <w:tcW w:w="1798" w:type="dxa"/>
+          </w:tcPr>
+          <w:p>
+            <w:pPr>
+              <w:jc w:val="center"/>
+              <w:rPr>
+                <w:lang w:val="fr-MA"/>
+              </w:rPr>
+            </w:pPr>
+            <w:r>
+              <w:rPr>
+                <w:lang w:val="fr-MA"/>
+              </w:rPr>
+              <w:t>AD</w:t>
+            </w:r>
+          </w:p>
+        </w:tc>
+        <w:tc>
+          <w:tcPr>
+            <w:tcW w:w="1798" w:type="dxa"/>
+          </w:tcPr>
+          <w:p>
+            <w:pPr>
+              <w:jc w:val="center"/>
+              <w:cnfStyle w:val="000000000000" w:firstRow="0" w:lastRow="0" w:firstColumn="0" w:lastColumn="0" w:oddVBand="0" w:evenVBand="0" w:oddHBand="0" w:evenHBand="0" w:firstRowFirstColumn="0" w:firstRowLastColumn="0" w:lastRowFirstColumn="0" w:lastRowLastColumn="0"/>
+              <w:rPr>
+                <w:lang w:val="fr-MA"/>
+              </w:rPr>
+            </w:pPr>
+            <w:r>
+              <w:rPr>
+                <w:lang w:val="fr-MA"/>
+              </w:rPr>
+              <w:t>adresse</w:t>
+            </w:r>
+          </w:p>
+        </w:tc>
+        <w:tc>
+          <w:tcPr>
+            <w:tcW w:w="1798" w:type="dxa"/>
+          </w:tcPr>
+          <w:p>
+            <w:pPr>
+              <w:jc w:val="center"/>
+              <w:cnfStyle w:val="000000000000" w:firstRow="0" w:lastRow="0" w:firstColumn="0" w:lastColumn="0" w:oddVBand="0" w:evenVBand="0" w:oddHBand="0" w:evenHBand="0" w:firstRowFirstColumn="0" w:firstRowLastColumn="0" w:lastRowFirstColumn="0" w:lastRowLastColumn="0"/>
+              <w:rPr>
+                <w:lang w:val="fr-MA"/>
+              </w:rPr>
+            </w:pPr>
+            <w:proofErr w:type="spellStart"/>
+            <w:r>
+              <w:rPr>
+                <w:lang w:val="fr-MA"/>
+              </w:rPr>
+              <w:t>integre</w:t>
+            </w:r>
+            <w:proofErr w:type="spellEnd"/>
+          </w:p>
+        </w:tc>
+        <w:tc>
+          <w:tcPr>
+            <w:tcW w:w="1798" w:type="dxa"/>
+          </w:tcPr>
+          <w:p>
+            <w:pPr>
+              <w:cnfStyle w:val="000000000000" w:firstRow="0" w:lastRow="0" w:firstColumn="0" w:lastColumn="0" w:oddVBand="0" w:evenVBand="0" w:oddHBand="0" w:evenHBand="0" w:firstRowFirstColumn="0" w:firstRowLastColumn="0" w:lastRowFirstColumn="0" w:lastRowLastColumn="0"/>
+              <w:rPr>
+                <w:lang w:val="fr-MA"/>
+              </w:rPr>
+            </w:pPr>
+          </w:p>
+        </w:tc>
+        <w:tc>
+          <w:tcPr>
+            <w:tcW w:w="1798" w:type="dxa"/>
+          </w:tcPr>
+          <w:p>
+            <w:pPr>
+              <w:jc w:val="center"/>
+              <w:cnfStyle w:val="000000000000" w:firstRow="0" w:lastRow="0" w:firstColumn="0" w:lastColumn="0" w:oddVBand="0" w:evenVBand="0" w:oddHBand="0" w:evenHBand="0" w:firstRowFirstColumn="0" w:firstRowLastColumn="0" w:lastRowFirstColumn="0" w:lastRowLastColumn="0"/>
+              <w:rPr>
+                <w:lang w:val="fr-MA"/>
+              </w:rPr>
+            </w:pPr>
+            <w:r>
+              <w:rPr>
+                <w:lang w:val="fr-MA"/>
+              </w:rPr>
+              <w:t>00A255</w:t>
+            </w:r>
+          </w:p>
+        </w:tc>
+      </w:tr>
+      <w:tr>
+        <w:trPr>
+          <w:trHeight w:val="323"/>
+        </w:trPr>
+        <w:tc>
+          <w:tcPr>
+            <w:cnfStyle w:val="001000000000" w:firstRow="0" w:lastRow="0" w:firstColumn="1" w:lastColumn="0" w:oddVBand="0" w:evenVBand="0" w:oddHBand="0" w:evenHBand="0" w:firstRowFirstColumn="0" w:firstRowLastColumn="0" w:lastRowFirstColumn="0" w:lastRowLastColumn="0"/>
+            <w:tcW w:w="1798" w:type="dxa"/>
+          </w:tcPr>
+          <w:p>
+            <w:pPr>
+              <w:jc w:val="center"/>
+              <w:rPr>
+                <w:lang w:val="fr-MA"/>
+              </w:rPr>
+            </w:pPr>
+            <w:r>
+              <w:rPr>
+                <w:lang w:val="fr-MA"/>
+              </w:rPr>
+              <w:t>TYPEPOSTE</w:t>
+            </w:r>
+          </w:p>
+        </w:tc>
+        <w:tc>
+          <w:tcPr>
+            <w:tcW w:w="1798" w:type="dxa"/>
+          </w:tcPr>
+          <w:p>
+            <w:pPr>
+              <w:cnfStyle w:val="000000000000" w:firstRow="0" w:lastRow="0" w:firstColumn="0" w:lastColumn="0" w:oddVBand="0" w:evenVBand="0" w:oddHBand="0" w:evenHBand="0" w:firstRowFirstColumn="0" w:firstRowLastColumn="0" w:lastRowFirstColumn="0" w:lastRowLastColumn="0"/>
+              <w:rPr>
+                <w:lang w:val="fr-MA"/>
+              </w:rPr>
+            </w:pPr>
+            <w:r>
+              <w:rPr>
+                <w:lang w:val="fr-MA"/>
+              </w:rPr>
+              <w:t>Diminutif nom OS</w:t>
+            </w:r>
+          </w:p>
+        </w:tc>
+        <w:tc>
+          <w:tcPr>
+            <w:tcW w:w="1798" w:type="dxa"/>
+          </w:tcPr>
+          <w:p>
+            <w:pPr>
+              <w:jc w:val="center"/>
+              <w:cnfStyle w:val="000000000000" w:firstRow="0" w:lastRow="0" w:firstColumn="0" w:lastColumn="0" w:oddVBand="0" w:evenVBand="0" w:oddHBand="0" w:evenHBand="0" w:firstRowFirstColumn="0" w:firstRowLastColumn="0" w:lastRowFirstColumn="0" w:lastRowLastColumn="0"/>
+              <w:rPr>
+                <w:lang w:val="fr-MA"/>
+              </w:rPr>
+            </w:pPr>
+            <w:r>
+              <w:rPr>
+                <w:lang w:val="fr-MA"/>
+              </w:rPr>
+              <w:t>CHAR(4)</w:t>
+            </w:r>
+          </w:p>
+        </w:tc>
+        <w:tc>
+          <w:tcPr>
+            <w:tcW w:w="1798" w:type="dxa"/>
+          </w:tcPr>
+          <w:p>
+            <w:pPr>
+              <w:cnfStyle w:val="000000000000" w:firstRow="0" w:lastRow="0" w:firstColumn="0" w:lastColumn="0" w:oddVBand="0" w:evenVBand="0" w:oddHBand="0" w:evenHBand="0" w:firstRowFirstColumn="0" w:firstRowLastColumn="0" w:lastRowFirstColumn="0" w:lastRowLastColumn="0"/>
+              <w:rPr>
+                <w:lang w:val="fr-MA"/>
+              </w:rPr>
+            </w:pPr>
+          </w:p>
+        </w:tc>
+        <w:tc>
+          <w:tcPr>
+            <w:tcW w:w="1798" w:type="dxa"/>
+          </w:tcPr>
+          <w:p>
+            <w:pPr>
+              <w:cnfStyle w:val="000000000000" w:firstRow="0" w:lastRow="0" w:firstColumn="0" w:lastColumn="0" w:oddVBand="0" w:evenVBand="0" w:oddHBand="0" w:evenHBand="0" w:firstRowFirstColumn="0" w:firstRowLastColumn="0" w:lastRowFirstColumn="0" w:lastRowLastColumn="0"/>
+              <w:rPr>
+                <w:lang w:val="fr-MA"/>
+              </w:rPr>
+            </w:pPr>
+          </w:p>
+        </w:tc>
+      </w:tr>
+      <w:tr>
+        <w:trPr>
+          <w:trHeight w:val="336"/>
+        </w:trPr>
+        <w:tc>
+          <w:tcPr>
+            <w:cnfStyle w:val="001000000000" w:firstRow="0" w:lastRow="0" w:firstColumn="1" w:lastColumn="0" w:oddVBand="0" w:evenVBand="0" w:oddHBand="0" w:evenHBand="0" w:firstRowFirstColumn="0" w:firstRowLastColumn="0" w:lastRowFirstColumn="0" w:lastRowLastColumn="0"/>
+            <w:tcW w:w="1798" w:type="dxa"/>
+          </w:tcPr>
+          <w:p>
+            <w:pPr>
+              <w:jc w:val="center"/>
+              <w:rPr>
+                <w:lang w:val="fr-MA"/>
+              </w:rPr>
+            </w:pPr>
+            <w:r>
+              <w:rPr>
+                <w:lang w:val="fr-MA"/>
+              </w:rPr>
+              <w:t>NSALLE</w:t>
+            </w:r>
+          </w:p>
+        </w:tc>
+        <w:tc>
+          <w:tcPr>
+            <w:tcW w:w="1798" w:type="dxa"/>
+          </w:tcPr>
+          <w:p>
+            <w:pPr>
+              <w:cnfStyle w:val="000000000000" w:firstRow="0" w:lastRow="0" w:firstColumn="0" w:lastColumn="0" w:oddVBand="0" w:evenVBand="0" w:oddHBand="0" w:evenHBand="0" w:firstRowFirstColumn="0" w:firstRowLastColumn="0" w:lastRowFirstColumn="0" w:lastRowLastColumn="0"/>
+              <w:rPr>
+                <w:lang w:val="fr-MA"/>
+              </w:rPr>
+            </w:pPr>
+            <w:r>
+              <w:rPr>
+                <w:lang w:val="fr-MA"/>
+              </w:rPr>
+              <w:t xml:space="preserve">Numero de salle </w:t>
+            </w:r>
+          </w:p>
+        </w:tc>
+        <w:tc>
+          <w:tcPr>
+            <w:tcW w:w="1798" w:type="dxa"/>
+          </w:tcPr>
+          <w:p>
+            <w:pPr>
+              <w:jc w:val="center"/>
+              <w:cnfStyle w:val="000000000000" w:firstRow="0" w:lastRow="0" w:firstColumn="0" w:lastColumn="0" w:oddVBand="0" w:evenVBand="0" w:oddHBand="0" w:evenHBand="0" w:firstRowFirstColumn="0" w:firstRowLastColumn="0" w:lastRowFirstColumn="0" w:lastRowLastColumn="0"/>
+              <w:rPr>
+                <w:lang w:val="fr-MA"/>
+              </w:rPr>
+            </w:pPr>
+            <w:r>
+              <w:rPr>
+                <w:lang w:val="fr-MA"/>
+              </w:rPr>
+              <w:t>VARCHAR()</w:t>
+            </w:r>
+          </w:p>
+        </w:tc>
+        <w:tc>
+          <w:tcPr>
+            <w:tcW w:w="1798" w:type="dxa"/>
+          </w:tcPr>
+          <w:p>
+            <w:pPr>
+              <w:cnfStyle w:val="000000000000" w:firstRow="0" w:lastRow="0" w:firstColumn="0" w:lastColumn="0" w:oddVBand="0" w:evenVBand="0" w:oddHBand="0" w:evenHBand="0" w:firstRowFirstColumn="0" w:firstRowLastColumn="0" w:lastRowFirstColumn="0" w:lastRowLastColumn="0"/>
+              <w:rPr>
+                <w:lang w:val="fr-MA"/>
+              </w:rPr>
+            </w:pPr>
+          </w:p>
+        </w:tc>
+        <w:tc>
+          <w:tcPr>
+            <w:tcW w:w="1798" w:type="dxa"/>
+          </w:tcPr>
+          <w:p>
+            <w:pPr>
+              <w:cnfStyle w:val="000000000000" w:firstRow="0" w:lastRow="0" w:firstColumn="0" w:lastColumn="0" w:oddVBand="0" w:evenVBand="0" w:oddHBand="0" w:evenHBand="0" w:firstRowFirstColumn="0" w:firstRowLastColumn="0" w:lastRowFirstColumn="0" w:lastRowLastColumn="0"/>
+              <w:rPr>
+                <w:lang w:val="fr-MA"/>
+              </w:rPr>
+            </w:pPr>
+          </w:p>
+        </w:tc>
+      </w:tr>
+      <w:tr>
+        <w:trPr>
+          <w:trHeight w:val="336"/>
+        </w:trPr>
+        <w:tc>
+          <w:tcPr>
+            <w:cnfStyle w:val="001000000000" w:firstRow="0" w:lastRow="0" w:firstColumn="1" w:lastColumn="0" w:oddVBand="0" w:evenVBand="0" w:oddHBand="0" w:evenHBand="0" w:firstRowFirstColumn="0" w:firstRowLastColumn="0" w:lastRowFirstColumn="0" w:lastRowLastColumn="0"/>
+            <w:tcW w:w="1798" w:type="dxa"/>
+          </w:tcPr>
+          <w:p>
+            <w:pPr>
+              <w:jc w:val="center"/>
+              <w:rPr>
+                <w:lang w:val="fr-MA"/>
+              </w:rPr>
+            </w:pPr>
+            <w:r>
+              <w:rPr>
+                <w:lang w:val="fr-MA"/>
+              </w:rPr>
+              <w:t>NOMSEGMENT</w:t>
+            </w:r>
+          </w:p>
+        </w:tc>
+        <w:tc>
+          <w:tcPr>
+            <w:tcW w:w="1798" w:type="dxa"/>
+          </w:tcPr>
+          <w:p>
+            <w:pPr>
+              <w:jc w:val="center"/>
+              <w:cnfStyle w:val="000000000000" w:firstRow="0" w:lastRow="0" w:firstColumn="0" w:lastColumn="0" w:oddVBand="0" w:evenVBand="0" w:oddHBand="0" w:evenHBand="0" w:firstRowFirstColumn="0" w:firstRowLastColumn="0" w:lastRowFirstColumn="0" w:lastRowLastColumn="0"/>
+              <w:rPr>
+                <w:lang w:val="fr-MA"/>
+              </w:rPr>
+            </w:pPr>
+            <w:r>
+              <w:rPr>
+                <w:lang w:val="fr-MA"/>
+              </w:rPr>
+              <w:t>Niveau des étages</w:t>
+            </w:r>
+          </w:p>
+        </w:tc>
+        <w:tc>
+          <w:tcPr>
+            <w:tcW w:w="1798" w:type="dxa"/>
+          </w:tcPr>
+          <w:p>
+            <w:pPr>
+              <w:jc w:val="center"/>
+              <w:cnfStyle w:val="000000000000" w:firstRow="0" w:lastRow="0" w:firstColumn="0" w:lastColumn="0" w:oddVBand="0" w:evenVBand="0" w:oddHBand="0" w:evenHBand="0" w:firstRowFirstColumn="0" w:firstRowLastColumn="0" w:lastRowFirstColumn="0" w:lastRowLastColumn="0"/>
+              <w:rPr>
+                <w:lang w:val="fr-MA"/>
+              </w:rPr>
+            </w:pPr>
+            <w:r>
+              <w:rPr>
+                <w:lang w:val="fr-MA"/>
+              </w:rPr>
+              <w:t>VARCHAR()</w:t>
+            </w:r>
+          </w:p>
+        </w:tc>
+        <w:tc>
+          <w:tcPr>
+            <w:tcW w:w="1798" w:type="dxa"/>
+          </w:tcPr>
+          <w:p>
+            <w:pPr>
+              <w:cnfStyle w:val="000000000000" w:firstRow="0" w:lastRow="0" w:firstColumn="0" w:lastColumn="0" w:oddVBand="0" w:evenVBand="0" w:oddHBand="0" w:evenHBand="0" w:firstRowFirstColumn="0" w:firstRowLastColumn="0" w:lastRowFirstColumn="0" w:lastRowLastColumn="0"/>
+              <w:rPr>
+                <w:lang w:val="fr-MA"/>
+              </w:rPr>
+            </w:pPr>
+          </w:p>
+        </w:tc>
+        <w:tc>
+          <w:tcPr>
+            <w:tcW w:w="1798" w:type="dxa"/>
+          </w:tcPr>
+          <w:p>
+            <w:pPr>
+              <w:cnfStyle w:val="000000000000" w:firstRow="0" w:lastRow="0" w:firstColumn="0" w:lastColumn="0" w:oddVBand="0" w:evenVBand="0" w:oddHBand="0" w:evenHBand="0" w:firstRowFirstColumn="0" w:firstRowLastColumn="0" w:lastRowFirstColumn="0" w:lastRowLastColumn="0"/>
+              <w:rPr>
+                <w:lang w:val="fr-MA"/>
+              </w:rPr>
+            </w:pPr>
+            <w:r>
+              <w:rPr>
+                <w:lang w:val="fr-MA"/>
+              </w:rPr>
+              <w:t>Soi RDC ou 1</w:t>
+            </w:r>
+            <w:r>
+              <w:rPr>
+                <w:vertAlign w:val="superscript"/>
+                <w:lang w:val="fr-MA"/>
+              </w:rPr>
+              <w:t>er</w:t>
+            </w:r>
+            <w:r>
+              <w:rPr>
+                <w:lang w:val="fr-MA"/>
+              </w:rPr>
+              <w:t xml:space="preserve"> étage ou 2eme étage</w:t>
+            </w:r>
+          </w:p>
+        </w:tc>
+      </w:tr>
+      <w:tr>
+        <w:trPr>
+          <w:trHeight w:hRule="exact" w:val="865"/>
+        </w:trPr>
+        <w:tc>
+          <w:tcPr>
+            <w:cnfStyle w:val="001000000000" w:firstRow="0" w:lastRow="0" w:firstColumn="1" w:lastColumn="0" w:oddVBand="0" w:evenVBand="0" w:oddHBand="0" w:evenHBand="0" w:firstRowFirstColumn="0" w:firstRowLastColumn="0" w:lastRowFirstColumn="0" w:lastRowLastColumn="0"/>
+            <w:tcW w:w="1798" w:type="dxa"/>
+            <w:tcBorders>
+              <w:bottom w:val="single" w:sz="4" w:space="0" w:color="999999" w:themeColor="text1" w:themeTint="66"/>
+            </w:tcBorders>
+          </w:tcPr>
+          <w:p>
+            <w:pPr>
+              <w:jc w:val="center"/>
+            </w:pPr>
+            <w:r>
+              <w:t>NBPOSTE</w:t>
+            </w:r>
+          </w:p>
+        </w:tc>
+        <w:tc>
+          <w:tcPr>
+            <w:tcW w:w="1798" w:type="dxa"/>
+            <w:tcBorders>
+              <w:bottom w:val="single" w:sz="4" w:space="0" w:color="999999" w:themeColor="text1" w:themeTint="66"/>
+            </w:tcBorders>
+          </w:tcPr>
+          <w:p>
+            <w:pPr>
+              <w:cnfStyle w:val="000000000000" w:firstRow="0" w:lastRow="0" w:firstColumn="0" w:lastColumn="0" w:oddVBand="0" w:evenVBand="0" w:oddHBand="0" w:evenHBand="0" w:firstRowFirstColumn="0" w:firstRowLastColumn="0" w:lastRowFirstColumn="0" w:lastRowLastColumn="0"/>
+              <w:rPr>
+                <w:lang w:val="fr-MA"/>
+              </w:rPr>
+            </w:pPr>
+            <w:r>
+              <w:rPr>
+                <w:lang w:val="fr-MA"/>
+              </w:rPr>
+              <w:t xml:space="preserve">Nombre de poste </w:t>
+            </w:r>
+          </w:p>
+        </w:tc>
+        <w:tc>
+          <w:tcPr>
+            <w:tcW w:w="1798" w:type="dxa"/>
+            <w:tcBorders>
+              <w:bottom w:val="single" w:sz="4" w:space="0" w:color="999999" w:themeColor="text1" w:themeTint="66"/>
+            </w:tcBorders>
+          </w:tcPr>
+          <w:p>
+            <w:pPr>
+              <w:jc w:val="center"/>
+              <w:cnfStyle w:val="000000000000" w:firstRow="0" w:lastRow="0" w:firstColumn="0" w:lastColumn="0" w:oddVBand="0" w:evenVBand="0" w:oddHBand="0" w:evenHBand="0" w:firstRowFirstColumn="0" w:firstRowLastColumn="0" w:lastRowFirstColumn="0" w:lastRowLastColumn="0"/>
+              <w:rPr>
+                <w:lang w:val="fr-MA"/>
+              </w:rPr>
+            </w:pPr>
+            <w:r>
+              <w:rPr>
+                <w:lang w:val="fr-MA"/>
+              </w:rPr>
+              <w:t>Integre</w:t>
+            </w:r>
+          </w:p>
+        </w:tc>
+        <w:tc>
+          <w:tcPr>
+            <w:tcW w:w="1798" w:type="dxa"/>
+            <w:tcBorders>
+              <w:bottom w:val="single" w:sz="4" w:space="0" w:color="999999" w:themeColor="text1" w:themeTint="66"/>
+            </w:tcBorders>
+          </w:tcPr>
+          <w:p>
+            <w:pPr>
+              <w:cnfStyle w:val="000000000000" w:firstRow="0" w:lastRow="0" w:firstColumn="0" w:lastColumn="0" w:oddVBand="0" w:evenVBand="0" w:oddHBand="0" w:evenHBand="0" w:firstRowFirstColumn="0" w:firstRowLastColumn="0" w:lastRowFirstColumn="0" w:lastRowLastColumn="0"/>
+              <w:rPr>
+                <w:lang w:val="fr-MA"/>
+              </w:rPr>
+            </w:pPr>
+          </w:p>
+        </w:tc>
+        <w:tc>
+          <w:tcPr>
+            <w:tcW w:w="1798" w:type="dxa"/>
+            <w:tcBorders>
+              <w:bottom w:val="single" w:sz="4" w:space="0" w:color="999999" w:themeColor="text1" w:themeTint="66"/>
+            </w:tcBorders>
+          </w:tcPr>
+          <w:p>
+            <w:pPr>
+              <w:cnfStyle w:val="000000000000" w:firstRow="0" w:lastRow="0" w:firstColumn="0" w:lastColumn="0" w:oddVBand="0" w:evenVBand="0" w:oddHBand="0" w:evenHBand="0" w:firstRowFirstColumn="0" w:firstRowLastColumn="0" w:lastRowFirstColumn="0" w:lastRowLastColumn="0"/>
+              <w:rPr>
+                <w:lang w:val="fr-MA"/>
+              </w:rPr>
+            </w:pPr>
+          </w:p>
+        </w:tc>
+      </w:tr>
+      <w:tr>
+        <w:trPr>
+          <w:trHeight w:val="628"/>
+        </w:trPr>
+        <w:tc>
+          <w:tcPr>
+            <w:cnfStyle w:val="001000000000" w:firstRow="0" w:lastRow="0" w:firstColumn="1" w:lastColumn="0" w:oddVBand="0" w:evenVBand="0" w:oddHBand="0" w:evenHBand="0" w:firstRowFirstColumn="0" w:firstRowLastColumn="0" w:lastRowFirstColumn="0" w:lastRowLastColumn="0"/>
+            <w:tcW w:w="1798" w:type="dxa"/>
+          </w:tcPr>
+          <w:p>
+            <w:pPr>
+              <w:jc w:val="center"/>
+              <w:rPr>
+                <w:lang w:val="fr-MA"/>
+              </w:rPr>
+            </w:pPr>
+            <w:r>
+              <w:rPr>
+                <w:lang w:val="fr-MA"/>
+              </w:rPr>
+              <w:t>NLOG</w:t>
+            </w:r>
+          </w:p>
+        </w:tc>
+        <w:tc>
+          <w:tcPr>
+            <w:tcW w:w="1798" w:type="dxa"/>
+          </w:tcPr>
+          <w:p>
+            <w:pPr>
+              <w:jc w:val="center"/>
+              <w:cnfStyle w:val="000000000000" w:firstRow="0" w:lastRow="0" w:firstColumn="0" w:lastColumn="0" w:oddVBand="0" w:evenVBand="0" w:oddHBand="0" w:evenHBand="0" w:firstRowFirstColumn="0" w:firstRowLastColumn="0" w:lastRowFirstColumn="0" w:lastRowLastColumn="0"/>
+              <w:rPr>
+                <w:lang w:val="fr-MA"/>
+              </w:rPr>
+            </w:pPr>
+            <w:proofErr w:type="spellStart"/>
+            <w:r>
+              <w:rPr>
+                <w:lang w:val="fr-MA"/>
+              </w:rPr>
+              <w:t>Numero</w:t>
+            </w:r>
+            <w:proofErr w:type="spellEnd"/>
+            <w:r>
+              <w:rPr>
+                <w:lang w:val="fr-MA"/>
+              </w:rPr>
+              <w:t xml:space="preserve"> log</w:t>
+            </w:r>
+            <w:r>
+              <w:rPr>
+                <w:lang w:val="fr-MA"/>
+              </w:rPr>
+              <w:t>iciel</w:t>
+            </w:r>
+          </w:p>
+        </w:tc>
+        <w:tc>
+          <w:tcPr>
+            <w:tcW w:w="1798" w:type="dxa"/>
+          </w:tcPr>
+          <w:p>
+            <w:pPr>
+              <w:cnfStyle w:val="000000000000" w:firstRow="0" w:lastRow="0" w:firstColumn="0" w:lastColumn="0" w:oddVBand="0" w:evenVBand="0" w:oddHBand="0" w:evenHBand="0" w:firstRowFirstColumn="0" w:firstRowLastColumn="0" w:lastRowFirstColumn="0" w:lastRowLastColumn="0"/>
+              <w:rPr>
+                <w:lang w:val="fr-MA"/>
+              </w:rPr>
+            </w:pPr>
+            <w:r>
+              <w:rPr>
+                <w:lang w:val="fr-MA"/>
+              </w:rPr>
+              <w:t>VARCHAR()</w:t>
+            </w:r>
+          </w:p>
+        </w:tc>
+        <w:tc>
+          <w:tcPr>
+            <w:tcW w:w="1798" w:type="dxa"/>
+          </w:tcPr>
+          <w:p>
+            <w:pPr>
+              <w:cnfStyle w:val="000000000000" w:firstRow="0" w:lastRow="0" w:firstColumn="0" w:lastColumn="0" w:oddVBand="0" w:evenVBand="0" w:oddHBand="0" w:evenHBand="0" w:firstRowFirstColumn="0" w:firstRowLastColumn="0" w:lastRowFirstColumn="0" w:lastRowLastColumn="0"/>
+              <w:rPr>
+                <w:lang w:val="fr-MA"/>
+              </w:rPr>
+            </w:pPr>
+            <w:proofErr w:type="spellStart"/>
+            <w:r>
+              <w:rPr>
+                <w:lang w:val="fr-MA"/>
+              </w:rPr>
+              <w:t>sequentiel</w:t>
+            </w:r>
+            <w:proofErr w:type="spellEnd"/>
+          </w:p>
+        </w:tc>
+        <w:tc>
+          <w:tcPr>
+            <w:tcW w:w="1798" w:type="dxa"/>
+          </w:tcPr>
+          <w:p>
+            <w:pPr>
+              <w:cnfStyle w:val="000000000000" w:firstRow="0" w:lastRow="0" w:firstColumn="0" w:lastColumn="0" w:oddVBand="0" w:evenVBand="0" w:oddHBand="0" w:evenHBand="0" w:firstRowFirstColumn="0" w:firstRowLastColumn="0" w:lastRowFirstColumn="0" w:lastRowLastColumn="0"/>
+              <w:rPr>
+                <w:lang w:val="fr-MA"/>
+              </w:rPr>
+            </w:pPr>
+            <w:r>
+              <w:rPr>
+                <w:lang w:val="fr-MA"/>
+              </w:rPr>
+              <w:t>AUTOMATIQUE &amp; OBLIGATOIRE</w:t>
+            </w:r>
+          </w:p>
+        </w:tc>
+      </w:tr>
+      <w:tr>
+        <w:trPr>
+          <w:trHeight w:val="628"/>
+        </w:trPr>
+        <w:tc>
+          <w:tcPr>
+            <w:cnfStyle w:val="001000000000" w:firstRow="0" w:lastRow="0" w:firstColumn="1" w:lastColumn="0" w:oddVBand="0" w:evenVBand="0" w:oddHBand="0" w:evenHBand="0" w:firstRowFirstColumn="0" w:firstRowLastColumn="0" w:lastRowFirstColumn="0" w:lastRowLastColumn="0"/>
+            <w:tcW w:w="1798" w:type="dxa"/>
+          </w:tcPr>
+          <w:p>
+            <w:pPr>
+              <w:jc w:val="center"/>
+              <w:rPr>
+                <w:lang w:val="fr-MA"/>
+              </w:rPr>
+            </w:pPr>
+            <w:r>
+              <w:rPr>
+                <w:lang w:val="fr-MA"/>
+              </w:rPr>
+              <w:t>NOMLOG</w:t>
+            </w:r>
+          </w:p>
+        </w:tc>
+        <w:tc>
+          <w:tcPr>
+            <w:tcW w:w="1798" w:type="dxa"/>
+          </w:tcPr>
+          <w:p>
+            <w:pPr>
+              <w:jc w:val="center"/>
+              <w:cnfStyle w:val="000000000000" w:firstRow="0" w:lastRow="0" w:firstColumn="0" w:lastColumn="0" w:oddVBand="0" w:evenVBand="0" w:oddHBand="0" w:evenHBand="0" w:firstRowFirstColumn="0" w:firstRowLastColumn="0" w:lastRowFirstColumn="0" w:lastRowLastColumn="0"/>
+              <w:rPr>
+                <w:lang w:val="fr-MA"/>
+              </w:rPr>
+            </w:pPr>
+            <w:r>
+              <w:rPr>
+                <w:lang w:val="fr-MA"/>
+              </w:rPr>
+              <w:t>Nom logiciel</w:t>
+            </w:r>
+          </w:p>
+        </w:tc>
+        <w:tc>
+          <w:tcPr>
+            <w:tcW w:w="1798" w:type="dxa"/>
+          </w:tcPr>
+          <w:p>
+            <w:pPr>
+              <w:cnfStyle w:val="000000000000" w:firstRow="0" w:lastRow="0" w:firstColumn="0" w:lastColumn="0" w:oddVBand="0" w:evenVBand="0" w:oddHBand="0" w:evenHBand="0" w:firstRowFirstColumn="0" w:firstRowLastColumn="0" w:lastRowFirstColumn="0" w:lastRowLastColumn="0"/>
+              <w:rPr>
+                <w:lang w:val="fr-MA"/>
+              </w:rPr>
+            </w:pPr>
+            <w:r>
+              <w:rPr>
+                <w:lang w:val="fr-MA"/>
+              </w:rPr>
+              <w:t>VARCHAR()</w:t>
+            </w:r>
+          </w:p>
+        </w:tc>
+        <w:tc>
+          <w:tcPr>
+            <w:tcW w:w="1798" w:type="dxa"/>
+          </w:tcPr>
+          <w:p>
+            <w:pPr>
+              <w:cnfStyle w:val="000000000000" w:firstRow="0" w:lastRow="0" w:firstColumn="0" w:lastColumn="0" w:oddVBand="0" w:evenVBand="0" w:oddHBand="0" w:evenHBand="0" w:firstRowFirstColumn="0" w:firstRowLastColumn="0" w:lastRowFirstColumn="0" w:lastRowLastColumn="0"/>
+              <w:rPr>
+                <w:lang w:val="fr-MA"/>
+              </w:rPr>
+            </w:pPr>
+            <w:r>
+              <w:rPr>
+                <w:lang w:val="fr-MA"/>
+              </w:rPr>
+              <w:t>Nom de logiciel</w:t>
+            </w:r>
+          </w:p>
+        </w:tc>
+        <w:tc>
+          <w:tcPr>
+            <w:tcW w:w="1798" w:type="dxa"/>
+          </w:tcPr>
+          <w:p>
+            <w:pPr>
+              <w:cnfStyle w:val="000000000000" w:firstRow="0" w:lastRow="0" w:firstColumn="0" w:lastColumn="0" w:oddVBand="0" w:evenVBand="0" w:oddHBand="0" w:evenHBand="0" w:firstRowFirstColumn="0" w:firstRowLastColumn="0" w:lastRowFirstColumn="0" w:lastRowLastColumn="0"/>
+              <w:rPr>
+                <w:lang w:val="fr-MA"/>
+              </w:rPr>
+            </w:pPr>
+            <w:r>
+              <w:rPr>
+                <w:lang w:val="fr-MA"/>
+              </w:rPr>
+              <w:t>unique</w:t>
+            </w:r>
+          </w:p>
+        </w:tc>
+      </w:tr>
+      <w:tr>
+        <w:trPr>
+          <w:trHeight w:val="628"/>
+        </w:trPr>
+        <w:tc>
+          <w:tcPr>
+            <w:cnfStyle w:val="001000000000" w:firstRow="0" w:lastRow="0" w:firstColumn="1" w:lastColumn="0" w:oddVBand="0" w:evenVBand="0" w:oddHBand="0" w:evenHBand="0" w:firstRowFirstColumn="0" w:firstRowLastColumn="0" w:lastRowFirstColumn="0" w:lastRowLastColumn="0"/>
+            <w:tcW w:w="1798" w:type="dxa"/>
+          </w:tcPr>
+          <w:p>
+            <w:pPr>
+              <w:jc w:val="center"/>
+              <w:rPr>
+                <w:lang w:val="fr-MA"/>
+              </w:rPr>
+            </w:pPr>
+            <w:r>
+              <w:rPr>
+                <w:lang w:val="fr-MA"/>
+              </w:rPr>
+              <w:t>DATEACH</w:t>
+            </w:r>
+          </w:p>
+        </w:tc>
+        <w:tc>
+          <w:tcPr>
+            <w:tcW w:w="1798" w:type="dxa"/>
+          </w:tcPr>
+          <w:p>
+            <w:pPr>
+              <w:cnfStyle w:val="000000000000" w:firstRow="0" w:lastRow="0" w:firstColumn="0" w:lastColumn="0" w:oddVBand="0" w:evenVBand="0" w:oddHBand="0" w:evenHBand="0" w:firstRowFirstColumn="0" w:firstRowLastColumn="0" w:lastRowFirstColumn="0" w:lastRowLastColumn="0"/>
+              <w:rPr>
+                <w:lang w:val="fr-MA"/>
+              </w:rPr>
+            </w:pPr>
+            <w:r>
+              <w:rPr>
+                <w:lang w:val="fr-MA"/>
+              </w:rPr>
+              <w:t>Date d</w:t>
+            </w:r>
+            <w:r>
+              <w:rPr>
+                <w:lang w:val="fr-MA"/>
+              </w:rPr>
+              <w:t>e sortie du logiciel</w:t>
+            </w:r>
+          </w:p>
+        </w:tc>
+        <w:tc>
+          <w:tcPr>
+            <w:tcW w:w="1798" w:type="dxa"/>
+          </w:tcPr>
+          <w:p>
+            <w:pPr>
+              <w:cnfStyle w:val="000000000000" w:firstRow="0" w:lastRow="0" w:firstColumn="0" w:lastColumn="0" w:oddVBand="0" w:evenVBand="0" w:oddHBand="0" w:evenHBand="0" w:firstRowFirstColumn="0" w:firstRowLastColumn="0" w:lastRowFirstColumn="0" w:lastRowLastColumn="0"/>
+              <w:rPr>
+                <w:lang w:val="fr-MA"/>
+              </w:rPr>
+            </w:pPr>
+            <w:r>
+              <w:rPr>
+                <w:lang w:val="fr-MA"/>
+              </w:rPr>
+              <w:t>DATE</w:t>
+            </w:r>
+          </w:p>
+        </w:tc>
+        <w:tc>
+          <w:tcPr>
+            <w:tcW w:w="1798" w:type="dxa"/>
+          </w:tcPr>
+          <w:p>
+            <w:pPr>
+              <w:cnfStyle w:val="000000000000" w:firstRow="0" w:lastRow="0" w:firstColumn="0" w:lastColumn="0" w:oddVBand="0" w:evenVBand="0" w:oddHBand="0" w:evenHBand="0" w:firstRowFirstColumn="0" w:firstRowLastColumn="0" w:lastRowFirstColumn="0" w:lastRowLastColumn="0"/>
+              <w:rPr>
+                <w:lang w:val="fr-MA"/>
+              </w:rPr>
+            </w:pPr>
+          </w:p>
+        </w:tc>
+        <w:tc>
+          <w:tcPr>
+            <w:tcW w:w="1798" w:type="dxa"/>
+          </w:tcPr>
+          <w:p>
+            <w:pPr>
+              <w:cnfStyle w:val="000000000000" w:firstRow="0" w:lastRow="0" w:firstColumn="0" w:lastColumn="0" w:oddVBand="0" w:evenVBand="0" w:oddHBand="0" w:evenHBand="0" w:firstRowFirstColumn="0" w:firstRowLastColumn="0" w:lastRowFirstColumn="0" w:lastRowLastColumn="0"/>
+              <w:rPr>
+                <w:lang w:val="fr-MA"/>
+              </w:rPr>
+            </w:pPr>
+            <w:r>
+              <w:rPr>
+                <w:lang w:val="fr-MA"/>
+              </w:rPr>
+              <w:t>Format date</w:t>
+            </w:r>
+          </w:p>
+        </w:tc>
+      </w:tr>
+      <w:tr>
+        <w:trPr>
+          <w:trHeight w:val="628"/>
+        </w:trPr>
+        <w:tc>
+          <w:tcPr>
+            <w:cnfStyle w:val="001000000000" w:firstRow="0" w:lastRow="0" w:firstColumn="1" w:lastColumn="0" w:oddVBand="0" w:evenVBand="0" w:oddHBand="0" w:evenHBand="0" w:firstRowFirstColumn="0" w:firstRowLastColumn="0" w:lastRowFirstColumn="0" w:lastRowLastColumn="0"/>
+            <w:tcW w:w="1798" w:type="dxa"/>
+          </w:tcPr>
+          <w:p>
+            <w:pPr>
+              <w:jc w:val="center"/>
+              <w:rPr>
+                <w:lang w:val="fr-MA"/>
+              </w:rPr>
+            </w:pPr>
+            <w:r>
+              <w:rPr>
+                <w:lang w:val="fr-MA"/>
+              </w:rPr>
+              <w:t>VERSION</w:t>
+            </w:r>
+          </w:p>
+        </w:tc>
+        <w:tc>
+          <w:tcPr>
+            <w:tcW w:w="1798" w:type="dxa"/>
+          </w:tcPr>
+          <w:p>
+            <w:pPr>
+              <w:cnfStyle w:val="000000000000" w:firstRow="0" w:lastRow="0" w:firstColumn="0" w:lastColumn="0" w:oddVBand="0" w:evenVBand="0" w:oddHBand="0" w:evenHBand="0" w:firstRowFirstColumn="0" w:firstRowLastColumn="0" w:lastRowFirstColumn="0" w:lastRowLastColumn="0"/>
+              <w:rPr>
+                <w:lang w:val="fr-MA"/>
+              </w:rPr>
+            </w:pPr>
+            <w:r>
+              <w:rPr>
+                <w:lang w:val="fr-MA"/>
+              </w:rPr>
+              <w:t>NUM DE VERSION</w:t>
+            </w:r>
+          </w:p>
+        </w:tc>
+        <w:tc>
+          <w:tcPr>
+            <w:tcW w:w="1798" w:type="dxa"/>
+          </w:tcPr>
+          <w:p>
+            <w:pPr>
+              <w:cnfStyle w:val="000000000000" w:firstRow="0" w:lastRow="0" w:firstColumn="0" w:lastColumn="0" w:oddVBand="0" w:evenVBand="0" w:oddHBand="0" w:evenHBand="0" w:firstRowFirstColumn="0" w:firstRowLastColumn="0" w:lastRowFirstColumn="0" w:lastRowLastColumn="0"/>
+              <w:rPr>
+                <w:lang w:val="fr-MA"/>
+              </w:rPr>
+            </w:pPr>
+            <w:r>
+              <w:rPr>
+                <w:lang w:val="fr-MA"/>
+              </w:rPr>
+              <w:t>VARCHAR()</w:t>
+            </w:r>
+          </w:p>
+        </w:tc>
+        <w:tc>
+          <w:tcPr>
+            <w:tcW w:w="1798" w:type="dxa"/>
+          </w:tcPr>
+          <w:p>
+            <w:pPr>
+              <w:cnfStyle w:val="000000000000" w:firstRow="0" w:lastRow="0" w:firstColumn="0" w:lastColumn="0" w:oddVBand="0" w:evenVBand="0" w:oddHBand="0" w:evenHBand="0" w:firstRowFirstColumn="0" w:firstRowLastColumn="0" w:lastRowFirstColumn="0" w:lastRowLastColumn="0"/>
+              <w:rPr>
+                <w:lang w:val="fr-MA"/>
+              </w:rPr>
+            </w:pPr>
+            <w:r>
+              <w:rPr>
+                <w:lang w:val="fr-MA"/>
+              </w:rPr>
+              <w:t>Version des logiciels</w:t>
+            </w:r>
+          </w:p>
+        </w:tc>
+        <w:tc>
+          <w:tcPr>
+            <w:tcW w:w="1798" w:type="dxa"/>
+          </w:tcPr>
+          <w:p>
+            <w:pPr>
+              <w:cnfStyle w:val="000000000000" w:firstRow="0" w:lastRow="0" w:firstColumn="0" w:lastColumn="0" w:oddVBand="0" w:evenVBand="0" w:oddHBand="0" w:evenHBand="0" w:firstRowFirstColumn="0" w:firstRowLastColumn="0" w:lastRowFirstColumn="0" w:lastRowLastColumn="0"/>
+              <w:rPr>
+                <w:lang w:val="fr-MA"/>
+              </w:rPr>
+            </w:pPr>
+          </w:p>
+        </w:tc>
+      </w:tr>
+      <w:tr>
+        <w:trPr>
+          <w:trHeight w:val="628"/>
+        </w:trPr>
+        <w:tc>
+          <w:tcPr>
+            <w:cnfStyle w:val="001000000000" w:firstRow="0" w:lastRow="0" w:firstColumn="1" w:lastColumn="0" w:oddVBand="0" w:evenVBand="0" w:oddHBand="0" w:evenHBand="0" w:firstRowFirstColumn="0" w:firstRowLastColumn="0" w:lastRowFirstColumn="0" w:lastRowLastColumn="0"/>
+            <w:tcW w:w="1798" w:type="dxa"/>
+          </w:tcPr>
+          <w:p>
+            <w:pPr>
+              <w:jc w:val="center"/>
+              <w:rPr>
+                <w:lang w:val="fr-MA"/>
+              </w:rPr>
+            </w:pPr>
+            <w:r>
+              <w:rPr>
+                <w:lang w:val="fr-MA"/>
+              </w:rPr>
+              <w:t>TYPELOG</w:t>
+            </w:r>
+          </w:p>
+        </w:tc>
+        <w:tc>
+          <w:tcPr>
+            <w:tcW w:w="1798" w:type="dxa"/>
+          </w:tcPr>
+          <w:p>
+            <w:pPr>
+              <w:cnfStyle w:val="000000000000" w:firstRow="0" w:lastRow="0" w:firstColumn="0" w:lastColumn="0" w:oddVBand="0" w:evenVBand="0" w:oddHBand="0" w:evenHBand="0" w:firstRowFirstColumn="0" w:firstRowLastColumn="0" w:lastRowFirstColumn="0" w:lastRowLastColumn="0"/>
+              <w:rPr>
+                <w:lang w:val="fr-MA"/>
+              </w:rPr>
+            </w:pPr>
+            <w:r>
+              <w:rPr>
+                <w:lang w:val="fr-MA"/>
+              </w:rPr>
+              <w:t xml:space="preserve">Compatibilité de logiciel </w:t>
+            </w:r>
+          </w:p>
+        </w:tc>
+        <w:tc>
+          <w:tcPr>
+            <w:tcW w:w="1798" w:type="dxa"/>
+          </w:tcPr>
+          <w:p>
+            <w:pPr>
+              <w:cnfStyle w:val="000000000000" w:firstRow="0" w:lastRow="0" w:firstColumn="0" w:lastColumn="0" w:oddVBand="0" w:evenVBand="0" w:oddHBand="0" w:evenHBand="0" w:firstRowFirstColumn="0" w:firstRowLastColumn="0" w:lastRowFirstColumn="0" w:lastRowLastColumn="0"/>
+              <w:rPr>
+                <w:lang w:val="fr-MA"/>
+              </w:rPr>
+            </w:pPr>
+            <w:r>
+              <w:rPr>
+                <w:lang w:val="fr-MA"/>
+              </w:rPr>
+              <w:t>CHAR()</w:t>
+            </w:r>
+          </w:p>
+        </w:tc>
+        <w:tc>
+          <w:tcPr>
+            <w:tcW w:w="1798" w:type="dxa"/>
+          </w:tcPr>
+          <w:p>
+            <w:pPr>
+              <w:cnfStyle w:val="000000000000" w:firstRow="0" w:lastRow="0" w:firstColumn="0" w:lastColumn="0" w:oddVBand="0" w:evenVBand="0" w:oddHBand="0" w:evenHBand="0" w:firstRowFirstColumn="0" w:firstRowLastColumn="0" w:lastRowFirstColumn="0" w:lastRowLastColumn="0"/>
+              <w:rPr>
+                <w:lang w:val="fr-MA"/>
+              </w:rPr>
+            </w:pPr>
+            <w:r>
+              <w:rPr>
+                <w:lang w:val="fr-MA"/>
+              </w:rPr>
+              <w:t>Type des logiciel</w:t>
+            </w:r>
+          </w:p>
+        </w:tc>
+        <w:tc>
+          <w:tcPr>
+            <w:tcW w:w="1798" w:type="dxa"/>
+          </w:tcPr>
+          <w:p>
+            <w:pPr>
+              <w:cnfStyle w:val="000000000000" w:firstRow="0" w:lastRow="0" w:firstColumn="0" w:lastColumn="0" w:oddVBand="0" w:evenVBand="0" w:oddHBand="0" w:evenHBand="0" w:firstRowFirstColumn="0" w:firstRowLastColumn="0" w:lastRowFirstColumn="0" w:lastRowLastColumn="0"/>
+              <w:rPr>
+                <w:lang w:val="fr-MA"/>
+              </w:rPr>
+            </w:pPr>
+          </w:p>
+        </w:tc>
+      </w:tr>
+      <w:tr>
+        <w:trPr>
+          <w:trHeight w:val="628"/>
+        </w:trPr>
+        <w:tc>
+          <w:tcPr>
+            <w:cnfStyle w:val="001000000000" w:firstRow="0" w:lastRow="0" w:firstColumn="1" w:lastColumn="0" w:oddVBand="0" w:evenVBand="0" w:oddHBand="0" w:evenHBand="0" w:firstRowFirstColumn="0" w:firstRowLastColumn="0" w:lastRowFirstColumn="0" w:lastRowLastColumn="0"/>
+            <w:tcW w:w="1798" w:type="dxa"/>
+          </w:tcPr>
+          <w:p>
+            <w:pPr>
+              <w:jc w:val="center"/>
+              <w:rPr>
+                <w:lang w:val="fr-MA"/>
+              </w:rPr>
+            </w:pPr>
+            <w:r>
+              <w:rPr>
+                <w:lang w:val="fr-MA"/>
+              </w:rPr>
+              <w:t>PRIX</w:t>
+            </w:r>
+          </w:p>
+        </w:tc>
+        <w:tc>
+          <w:tcPr>
+            <w:tcW w:w="1798" w:type="dxa"/>
+          </w:tcPr>
+          <w:p>
+            <w:pPr>
+              <w:cnfStyle w:val="000000000000" w:firstRow="0" w:lastRow="0" w:firstColumn="0" w:lastColumn="0" w:oddVBand="0" w:evenVBand="0" w:oddHBand="0" w:evenHBand="0" w:firstRowFirstColumn="0" w:firstRowLastColumn="0" w:lastRowFirstColumn="0" w:lastRowLastColumn="0"/>
+              <w:rPr>
+                <w:lang w:val="fr-MA"/>
+              </w:rPr>
+            </w:pPr>
+            <w:r>
+              <w:rPr>
+                <w:lang w:val="fr-MA"/>
+              </w:rPr>
+              <w:t>Prix de logiciel</w:t>
+            </w:r>
+          </w:p>
+        </w:tc>
+        <w:tc>
+          <w:tcPr>
+            <w:tcW w:w="1798" w:type="dxa"/>
+          </w:tcPr>
+          <w:p>
+            <w:pPr>
+              <w:cnfStyle w:val="000000000000" w:firstRow="0" w:lastRow="0" w:firstColumn="0" w:lastColumn="0" w:oddVBand="0" w:evenVBand="0" w:oddHBand="0" w:evenHBand="0" w:firstRowFirstColumn="0" w:firstRowLastColumn="0" w:lastRowFirstColumn="0" w:lastRowLastColumn="0"/>
+              <w:rPr>
+                <w:lang w:val="fr-MA"/>
+              </w:rPr>
+            </w:pPr>
+            <w:proofErr w:type="spellStart"/>
+            <w:r>
+              <w:rPr>
+                <w:lang w:val="fr-MA"/>
+              </w:rPr>
+              <w:t>integre</w:t>
+            </w:r>
+            <w:proofErr w:type="spellEnd"/>
+          </w:p>
+        </w:tc>
+        <w:tc>
+          <w:tcPr>
+            <w:tcW w:w="1798" w:type="dxa"/>
+          </w:tcPr>
+          <w:p>
+            <w:pPr>
+              <w:cnfStyle w:val="000000000000" w:firstRow="0" w:lastRow="0" w:firstColumn="0" w:lastColumn="0" w:oddVBand="0" w:evenVBand="0" w:oddHBand="0" w:evenHBand="0" w:firstRowFirstColumn="0" w:firstRowLastColumn="0" w:lastRowFirstColumn="0" w:lastRowLastColumn="0"/>
+              <w:rPr>
+                <w:lang w:val="fr-MA"/>
+              </w:rPr>
+            </w:pPr>
+            <w:proofErr w:type="spellStart"/>
+            <w:r>
+              <w:rPr>
+                <w:lang w:val="fr-MA"/>
+              </w:rPr>
+              <w:t>price</w:t>
+            </w:r>
+            <w:proofErr w:type="spellEnd"/>
+          </w:p>
+        </w:tc>
+        <w:tc>
+          <w:tcPr>
+            <w:tcW w:w="1798" w:type="dxa"/>
+          </w:tcPr>
+          <w:p>
+            <w:pPr>
+              <w:cnfStyle w:val="000000000000" w:firstRow="0" w:lastRow="0" w:firstColumn="0" w:lastColumn="0" w:oddVBand="0" w:evenVBand="0" w:oddHBand="0" w:evenHBand="0" w:firstRowFirstColumn="0" w:firstRowLastColumn="0" w:lastRowFirstColumn="0" w:lastRowLastColumn="0"/>
+              <w:rPr>
+                <w:lang w:val="fr-MA"/>
+              </w:rPr>
+            </w:pPr>
+            <w:r>
+              <w:rPr>
+                <w:lang w:val="fr-MA"/>
+              </w:rPr>
+              <w:t>Prix = &gt;0</w:t>
+            </w:r>
+          </w:p>
+        </w:tc>
+      </w:tr>
+      <w:tr>
+        <w:trPr>
+          <w:trHeight w:val="628"/>
+        </w:trPr>
+        <w:tc>
+          <w:tcPr>
+            <w:cnfStyle w:val="001000000000" w:firstRow="0" w:lastRow="0" w:firstColumn="1" w:lastColumn="0" w:oddVBand="0" w:evenVBand="0" w:oddHBand="0" w:evenHBand="0" w:firstRowFirstColumn="0" w:firstRowLastColumn="0" w:lastRowFirstColumn="0" w:lastRowLastColumn="0"/>
+            <w:tcW w:w="1798" w:type="dxa"/>
+          </w:tcPr>
+          <w:p>
+            <w:pPr>
+              <w:jc w:val="center"/>
+              <w:rPr>
+                <w:lang w:val="fr-MA"/>
+              </w:rPr>
+            </w:pPr>
+            <w:r>
+              <w:rPr>
+                <w:lang w:val="fr-MA"/>
+              </w:rPr>
+              <w:t>NUMINS</w:t>
+            </w:r>
+          </w:p>
+        </w:tc>
+        <w:tc>
+          <w:tcPr>
+            <w:tcW w:w="1798" w:type="dxa"/>
+          </w:tcPr>
+          <w:p>
+            <w:pPr>
+              <w:cnfStyle w:val="000000000000" w:firstRow="0" w:lastRow="0" w:firstColumn="0" w:lastColumn="0" w:oddVBand="0" w:evenVBand="0" w:oddHBand="0" w:evenHBand="0" w:firstRowFirstColumn="0" w:firstRowLastColumn="0" w:lastRowFirstColumn="0" w:lastRowLastColumn="0"/>
+              <w:rPr>
+                <w:lang w:val="fr-MA"/>
+              </w:rPr>
+            </w:pPr>
+            <w:r>
+              <w:rPr>
+                <w:lang w:val="fr-MA"/>
+              </w:rPr>
+              <w:t>Nombre d’installation</w:t>
+            </w:r>
+          </w:p>
+        </w:tc>
+        <w:tc>
+          <w:tcPr>
+            <w:tcW w:w="1798" w:type="dxa"/>
+          </w:tcPr>
+          <w:p>
+            <w:pPr>
+              <w:cnfStyle w:val="000000000000" w:firstRow="0" w:lastRow="0" w:firstColumn="0" w:lastColumn="0" w:oddVBand="0" w:evenVBand="0" w:oddHBand="0" w:evenHBand="0" w:firstRowFirstColumn="0" w:firstRowLastColumn="0" w:lastRowFirstColumn="0" w:lastRowLastColumn="0"/>
+              <w:rPr>
+                <w:lang w:val="fr-MA"/>
+              </w:rPr>
+            </w:pPr>
+            <w:proofErr w:type="spellStart"/>
+            <w:r>
+              <w:rPr>
+                <w:lang w:val="fr-MA"/>
+              </w:rPr>
+              <w:t>integre</w:t>
+            </w:r>
+            <w:proofErr w:type="spellEnd"/>
+          </w:p>
+        </w:tc>
+        <w:tc>
+          <w:tcPr>
+            <w:tcW w:w="1798" w:type="dxa"/>
+          </w:tcPr>
+          <w:p>
+            <w:pPr>
+              <w:cnfStyle w:val="000000000000" w:firstRow="0" w:lastRow="0" w:firstColumn="0" w:lastColumn="0" w:oddVBand="0" w:evenVBand="0" w:oddHBand="0" w:evenHBand="0" w:firstRowFirstColumn="0" w:firstRowLastColumn="0" w:lastRowFirstColumn="0" w:lastRowLastColumn="0"/>
+              <w:rPr>
+                <w:lang w:val="fr-MA"/>
+              </w:rPr>
+            </w:pPr>
+            <w:r>
+              <w:rPr>
+                <w:lang w:val="fr-MA"/>
+              </w:rPr>
+              <w:t>séquentiel</w:t>
+            </w:r>
+          </w:p>
+        </w:tc>
+        <w:tc>
+          <w:tcPr>
+            <w:tcW w:w="1798" w:type="dxa"/>
+          </w:tcPr>
+          <w:p>
+            <w:pPr>
+              <w:cnfStyle w:val="000000000000" w:firstRow="0" w:lastRow="0" w:firstColumn="0" w:lastColumn="0" w:oddVBand="0" w:evenVBand="0" w:oddHBand="0" w:evenHBand="0" w:firstRowFirstColumn="0" w:firstRowLastColumn="0" w:lastRowFirstColumn="0" w:lastRowLastColumn="0"/>
+              <w:rPr>
+                <w:lang w:val="fr-MA"/>
+              </w:rPr>
+            </w:pPr>
+            <w:r>
+              <w:rPr>
+                <w:lang w:val="fr-MA"/>
+              </w:rPr>
+              <w:t>AUTOMATIQUE &amp; OBLIGATOIRE</w:t>
+            </w:r>
+          </w:p>
+        </w:tc>
+      </w:tr>
+      <w:tr>
+        <w:trPr>
+          <w:trHeight w:val="628"/>
+        </w:trPr>
+        <w:tc>
+          <w:tcPr>
+            <w:cnfStyle w:val="001000000000" w:firstRow="0" w:lastRow="0" w:firstColumn="1" w:lastColumn="0" w:oddVBand="0" w:evenVBand="0" w:oddHBand="0" w:evenHBand="0" w:firstRowFirstColumn="0" w:firstRowLastColumn="0" w:lastRowFirstColumn="0" w:lastRowLastColumn="0"/>
+            <w:tcW w:w="1798" w:type="dxa"/>
+          </w:tcPr>
+          <w:p>
+            <w:pPr>
+              <w:jc w:val="center"/>
+              <w:rPr>
+                <w:lang w:val="fr-MA"/>
+              </w:rPr>
+            </w:pPr>
+            <w:r>
+              <w:rPr>
+                <w:lang w:val="fr-MA"/>
+              </w:rPr>
+              <w:t>DATEINS</w:t>
+            </w:r>
+          </w:p>
+        </w:tc>
+        <w:tc>
+          <w:tcPr>
+            <w:tcW w:w="1798" w:type="dxa"/>
+          </w:tcPr>
+          <w:p>
+            <w:pPr>
+              <w:cnfStyle w:val="000000000000" w:firstRow="0" w:lastRow="0" w:firstColumn="0" w:lastColumn="0" w:oddVBand="0" w:evenVBand="0" w:oddHBand="0" w:evenHBand="0" w:firstRowFirstColumn="0" w:firstRowLastColumn="0" w:lastRowFirstColumn="0" w:lastRowLastColumn="0"/>
+              <w:rPr>
+                <w:lang w:val="fr-MA"/>
+              </w:rPr>
+            </w:pPr>
+            <w:r>
+              <w:rPr>
+                <w:lang w:val="fr-MA"/>
+              </w:rPr>
+              <w:t xml:space="preserve">Date d’installation </w:t>
+            </w:r>
+          </w:p>
+        </w:tc>
+        <w:tc>
+          <w:tcPr>
+            <w:tcW w:w="1798" w:type="dxa"/>
+          </w:tcPr>
+          <w:p>
+            <w:pPr>
+              <w:cnfStyle w:val="000000000000" w:firstRow="0" w:lastRow="0" w:firstColumn="0" w:lastColumn="0" w:oddVBand="0" w:evenVBand="0" w:oddHBand="0" w:evenHBand="0" w:firstRowFirstColumn="0" w:firstRowLastColumn="0" w:lastRowFirstColumn="0" w:lastRowLastColumn="0"/>
+              <w:rPr>
+                <w:lang w:val="fr-MA"/>
+              </w:rPr>
+            </w:pPr>
+            <w:r>
+              <w:rPr>
+                <w:lang w:val="fr-MA"/>
+              </w:rPr>
+              <w:t>date</w:t>
+            </w:r>
+          </w:p>
+        </w:tc>
+        <w:tc>
+          <w:tcPr>
+            <w:tcW w:w="1798" w:type="dxa"/>
+          </w:tcPr>
+          <w:p>
+            <w:pPr>
+              <w:cnfStyle w:val="000000000000" w:firstRow="0" w:lastRow="0" w:firstColumn="0" w:lastColumn="0" w:oddVBand="0" w:evenVBand="0" w:oddHBand="0" w:evenHBand="0" w:firstRowFirstColumn="0" w:firstRowLastColumn="0" w:lastRowFirstColumn="0" w:lastRowLastColumn="0"/>
+              <w:rPr>
+                <w:lang w:val="fr-MA"/>
+              </w:rPr>
+            </w:pPr>
+            <w:proofErr w:type="spellStart"/>
+            <w:r>
+              <w:rPr>
+                <w:lang w:val="fr-MA"/>
+              </w:rPr>
+              <w:t>Curren</w:t>
+            </w:r>
+            <w:bookmarkStart w:id="0" w:name="_GoBack"/>
+            <w:bookmarkEnd w:id="0"/>
+            <w:r>
+              <w:rPr>
+                <w:lang w:val="fr-MA"/>
+              </w:rPr>
+              <w:t>t</w:t>
+            </w:r>
+            <w:proofErr w:type="spellEnd"/>
+            <w:r>
+              <w:rPr>
+                <w:lang w:val="fr-MA"/>
+              </w:rPr>
+              <w:t xml:space="preserve"> date</w:t>
+            </w:r>
+          </w:p>
+        </w:tc>
+        <w:tc>
+          <w:tcPr>
+            <w:tcW w:w="1798" w:type="dxa"/>
+          </w:tcPr>
+          <w:p>
+            <w:pPr>
+              <w:cnfStyle w:val="000000000000" w:firstRow="0" w:lastRow="0" w:firstColumn="0" w:lastColumn="0" w:oddVBand="0" w:evenVBand="0" w:oddHBand="0" w:evenHBand="0" w:firstRowFirstColumn="0" w:firstRowLastColumn="0" w:lastRowFirstColumn="0" w:lastRowLastColumn="0"/>
+              <w:rPr>
+                <w:lang w:val="fr-MA"/>
+              </w:rPr>
+            </w:pPr>
+            <w:r>
+              <w:rPr>
+                <w:lang w:val="fr-MA"/>
+              </w:rPr>
+              <w:t xml:space="preserve">Format date </w:t>
+            </w:r>
+          </w:p>
+        </w:tc>
+      </w:tr>
+      <w:tr>
+        <w:trPr>
+          <w:trHeight w:val="628"/>
+        </w:trPr>
+        <w:tc>
+          <w:tcPr>
+            <w:cnfStyle w:val="001000000000" w:firstRow="0" w:lastRow="0" w:firstColumn="1" w:lastColumn="0" w:oddVBand="0" w:evenVBand="0" w:oddHBand="0" w:evenHBand="0" w:firstRowFirstColumn="0" w:firstRowLastColumn="0" w:lastRowFirstColumn="0" w:lastRowLastColumn="0"/>
+            <w:tcW w:w="1798" w:type="dxa"/>
+            <w:tcBorders>
+              <w:bottom w:val="single" w:sz="4" w:space="0" w:color="auto"/>
+            </w:tcBorders>
+          </w:tcPr>
+          <w:p>
+            <w:pPr>
+              <w:jc w:val="center"/>
+              <w:rPr>
+                <w:lang w:val="fr-MA"/>
+              </w:rPr>
+            </w:pPr>
+          </w:p>
+        </w:tc>
+        <w:tc>
+          <w:tcPr>
+            <w:tcW w:w="1798" w:type="dxa"/>
+            <w:tcBorders>
+              <w:bottom w:val="single" w:sz="4" w:space="0" w:color="auto"/>
+            </w:tcBorders>
+          </w:tcPr>
+          <w:p>
+            <w:pPr>
+              <w:cnfStyle w:val="000000000000" w:firstRow="0" w:lastRow="0" w:firstColumn="0" w:lastColumn="0" w:oddVBand="0" w:evenVBand="0" w:oddHBand="0" w:evenHBand="0" w:firstRowFirstColumn="0" w:firstRowLastColumn="0" w:lastRowFirstColumn="0" w:lastRowLastColumn="0"/>
+              <w:rPr>
+                <w:lang w:val="fr-MA"/>
+              </w:rPr>
+            </w:pPr>
+          </w:p>
+        </w:tc>
+        <w:tc>
+          <w:tcPr>
+            <w:tcW w:w="1798" w:type="dxa"/>
+            <w:tcBorders>
+              <w:bottom w:val="single" w:sz="4" w:space="0" w:color="auto"/>
+            </w:tcBorders>
+          </w:tcPr>
+          <w:p>
+            <w:pPr>
+              <w:cnfStyle w:val="000000000000" w:firstRow="0" w:lastRow="0" w:firstColumn="0" w:lastColumn="0" w:oddVBand="0" w:evenVBand="0" w:oddHBand="0" w:evenHBand="0" w:firstRowFirstColumn="0" w:firstRowLastColumn="0" w:lastRowFirstColumn="0" w:lastRowLastColumn="0"/>
+              <w:rPr>
+                <w:lang w:val="fr-MA"/>
+              </w:rPr>
+            </w:pPr>
+          </w:p>
+        </w:tc>
+        <w:tc>
+          <w:tcPr>
+            <w:tcW w:w="1798" w:type="dxa"/>
+            <w:tcBorders>
+              <w:bottom w:val="single" w:sz="4" w:space="0" w:color="auto"/>
+            </w:tcBorders>
+          </w:tcPr>
+          <w:p>
+            <w:pPr>
+              <w:cnfStyle w:val="000000000000" w:firstRow="0" w:lastRow="0" w:firstColumn="0" w:lastColumn="0" w:oddVBand="0" w:evenVBand="0" w:oddHBand="0" w:evenHBand="0" w:firstRowFirstColumn="0" w:firstRowLastColumn="0" w:lastRowFirstColumn="0" w:lastRowLastColumn="0"/>
+              <w:rPr>
+                <w:lang w:val="fr-MA"/>
+              </w:rPr>
+            </w:pPr>
+          </w:p>
+        </w:tc>
+        <w:tc>
+          <w:tcPr>
+            <w:tcW w:w="1798" w:type="dxa"/>
+            <w:tcBorders>
+              <w:bottom w:val="single" w:sz="4" w:space="0" w:color="auto"/>
+            </w:tcBorders>
+          </w:tcPr>
+          <w:p>
+            <w:pPr>
               <w:cnfStyle w:val="000000000000" w:firstRow="0" w:lastRow="0" w:firstColumn="0" w:lastColumn="0" w:oddVBand="0" w:evenVBand="0" w:oddHBand="0" w:evenHBand="0" w:firstRowFirstColumn="0" w:firstRowLastColumn="0" w:lastRowFirstColumn="0" w:lastRowLastColumn="0"/>
               <w:rPr>
                 <w:lang w:val="fr-MA"/>
@@ -263,25 +2108,30 @@
     <w:p>
       <w:pPr>
         <w:rPr>
-          <w:lang w:val="en-US"/>
+          <w:lang w:val="fr-MA"/>
         </w:rPr>
       </w:pPr>
     </w:p>
     <w:p>
       <w:pPr>
         <w:rPr>
-          <w:lang w:val="en-US"/>
+          <w:lang w:val="fr-MA"/>
         </w:rPr>
       </w:pPr>
     </w:p>
     <w:p>
       <w:pPr>
         <w:rPr>
-          <w:lang w:val="en-US"/>
+          <w:lang w:val="fr-MA"/>
         </w:rPr>
       </w:pPr>
-      <w:bookmarkStart w:id="0" w:name="_GoBack"/>
-      <w:bookmarkEnd w:id="0"/>
+    </w:p>
+    <w:p>
+      <w:pPr>
+        <w:rPr>
+          <w:lang w:val="fr-MA"/>
+        </w:rPr>
+      </w:pPr>
     </w:p>
     <w:sectPr>
       <w:pgSz w:w="12240" w:h="15840"/>
